--- a/DOCS/EIGEN/Samenwerkingscontract/Samenwerkingscontract.docx
+++ b/DOCS/EIGEN/Samenwerkingscontract/Samenwerkingscontract.docx
@@ -169,13 +169,7 @@
                                     <w:rPr>
                                       <w:color w:val="FFFFFF" w:themeColor="background1"/>
                                     </w:rPr>
-                                    <w:t xml:space="preserve">Technische Informatica, Jaar 1, </w:t>
-                                  </w:r>
-                                  <w:r>
-                                    <w:rPr>
-                                      <w:color w:val="FFFFFF" w:themeColor="background1"/>
-                                    </w:rPr>
-                                    <w:t>OP4</w:t>
+                                    <w:t>Technische Informatica, Jaar 1, OP4</w:t>
                                   </w:r>
                                 </w:p>
                                 <w:p>
@@ -1061,8 +1055,8 @@
         <w:tblLook w:val="04A0" w:firstRow="1" w:lastRow="0" w:firstColumn="1" w:lastColumn="0" w:noHBand="0" w:noVBand="1"/>
       </w:tblPr>
       <w:tblGrid>
-        <w:gridCol w:w="2094"/>
-        <w:gridCol w:w="2078"/>
+        <w:gridCol w:w="2085"/>
+        <w:gridCol w:w="2087"/>
       </w:tblGrid>
       <w:tr>
         <w:tc>
@@ -1165,6 +1159,15 @@
                 <w:lang w:eastAsia="nl-NL"/>
               </w:rPr>
             </w:pPr>
+            <w:r>
+              <w:rPr>
+                <w:rFonts w:eastAsia="Times New Roman" w:cs="Times New Roman"/>
+                <w:sz w:val="24"/>
+                <w:szCs w:val="24"/>
+                <w:lang w:eastAsia="nl-NL"/>
+              </w:rPr>
+              <w:t>0880116</w:t>
+            </w:r>
           </w:p>
         </w:tc>
       </w:tr>
@@ -1208,6 +1211,27 @@
                 <w:lang w:eastAsia="nl-NL"/>
               </w:rPr>
             </w:pPr>
+            <w:hyperlink r:id="rId9" w:history="1">
+              <w:r>
+                <w:rPr>
+                  <w:rStyle w:val="Hyperlink"/>
+                  <w:rFonts w:eastAsia="Times New Roman" w:cs="Times New Roman"/>
+                  <w:sz w:val="24"/>
+                  <w:szCs w:val="24"/>
+                  <w:lang w:eastAsia="nl-NL"/>
+                </w:rPr>
+                <w:t>0880116@hr.nl</w:t>
+              </w:r>
+            </w:hyperlink>
+            <w:r>
+              <w:rPr>
+                <w:rFonts w:eastAsia="Times New Roman" w:cs="Times New Roman"/>
+                <w:sz w:val="24"/>
+                <w:szCs w:val="24"/>
+                <w:lang w:eastAsia="nl-NL"/>
+              </w:rPr>
+              <w:t xml:space="preserve"> </w:t>
+            </w:r>
           </w:p>
         </w:tc>
       </w:tr>
@@ -1329,8 +1353,8 @@
         <w:tblLook w:val="04A0" w:firstRow="1" w:lastRow="0" w:firstColumn="1" w:lastColumn="0" w:noHBand="0" w:noVBand="1"/>
       </w:tblPr>
       <w:tblGrid>
-        <w:gridCol w:w="2090"/>
-        <w:gridCol w:w="2082"/>
+        <w:gridCol w:w="2080"/>
+        <w:gridCol w:w="2092"/>
       </w:tblGrid>
       <w:tr>
         <w:tc>
@@ -1433,6 +1457,15 @@
                 <w:lang w:eastAsia="nl-NL"/>
               </w:rPr>
             </w:pPr>
+            <w:r>
+              <w:rPr>
+                <w:rFonts w:eastAsia="Times New Roman" w:cs="Times New Roman"/>
+                <w:sz w:val="24"/>
+                <w:szCs w:val="24"/>
+                <w:lang w:eastAsia="nl-NL"/>
+              </w:rPr>
+              <w:t>0906372</w:t>
+            </w:r>
           </w:p>
         </w:tc>
       </w:tr>
@@ -1476,6 +1509,27 @@
                 <w:lang w:eastAsia="nl-NL"/>
               </w:rPr>
             </w:pPr>
+            <w:hyperlink r:id="rId10" w:history="1">
+              <w:r>
+                <w:rPr>
+                  <w:rStyle w:val="Hyperlink"/>
+                  <w:rFonts w:eastAsia="Times New Roman" w:cs="Times New Roman"/>
+                  <w:sz w:val="24"/>
+                  <w:szCs w:val="24"/>
+                  <w:lang w:eastAsia="nl-NL"/>
+                </w:rPr>
+                <w:t>0906372@hr.nl</w:t>
+              </w:r>
+            </w:hyperlink>
+            <w:r>
+              <w:rPr>
+                <w:rFonts w:eastAsia="Times New Roman" w:cs="Times New Roman"/>
+                <w:sz w:val="24"/>
+                <w:szCs w:val="24"/>
+                <w:lang w:eastAsia="nl-NL"/>
+              </w:rPr>
+              <w:t xml:space="preserve"> </w:t>
+            </w:r>
           </w:p>
         </w:tc>
       </w:tr>
@@ -1585,6 +1639,8 @@
         </w:rPr>
         <w:t>:</w:t>
       </w:r>
+      <w:bookmarkStart w:id="0" w:name="_GoBack"/>
+      <w:bookmarkEnd w:id="0"/>
     </w:p>
     <w:p>
       <w:pPr>
@@ -2801,8 +2857,6 @@
           <w:lang w:eastAsia="nl-NL"/>
         </w:rPr>
       </w:pPr>
-      <w:bookmarkStart w:id="0" w:name="_GoBack"/>
-      <w:bookmarkEnd w:id="0"/>
     </w:p>
     <w:sectPr>
       <w:type w:val="continuous"/>
@@ -4309,7 +4363,7 @@
 </file>
 
 <file path=customXml/itemProps2.xml><?xml version="1.0" encoding="utf-8"?>
-<ds:datastoreItem xmlns:ds="http://schemas.openxmlformats.org/officeDocument/2006/customXml" ds:itemID="{A315E2D5-A766-440D-860F-299E472ECE66}">
+<ds:datastoreItem xmlns:ds="http://schemas.openxmlformats.org/officeDocument/2006/customXml" ds:itemID="{55F9BEC5-F3C0-4F56-BFDF-60BB3690967E}">
   <ds:schemaRefs>
     <ds:schemaRef ds:uri="http://schemas.openxmlformats.org/officeDocument/2006/bibliography"/>
   </ds:schemaRefs>
